--- a/Fase 2/Evidencias Proyecto/Evidencias de documentación/Sprint Retrospective/Sprint Retrospective 4.docx
+++ b/Fase 2/Evidencias Proyecto/Evidencias de documentación/Sprint Retrospective/Sprint Retrospective 4.docx
@@ -1,232 +1,134 @@
 
 <file path=word/document.xml><?xml version="1.0" encoding="utf-8"?>
-<w:document xmlns:wpc="http://schemas.microsoft.com/office/word/2010/wordprocessingCanvas" xmlns:cx="http://schemas.microsoft.com/office/drawing/2014/chartex" xmlns:cx1="http://schemas.microsoft.com/office/drawing/2015/9/8/chartex" xmlns:cx2="http://schemas.microsoft.com/office/drawing/2015/10/21/chartex" xmlns:cx3="http://schemas.microsoft.com/office/drawing/2016/5/9/chartex" xmlns:cx4="http://schemas.microsoft.com/office/drawing/2016/5/10/chartex" xmlns:cx5="http://schemas.microsoft.com/office/drawing/2016/5/11/chartex" xmlns:cx6="http://schemas.microsoft.com/office/drawing/2016/5/12/chartex" xmlns:cx7="http://schemas.microsoft.com/office/drawing/2016/5/13/chartex" xmlns:cx8="http://schemas.microsoft.com/office/drawing/2016/5/14/chartex" xmlns:mc="http://schemas.openxmlformats.org/markup-compatibility/2006" xmlns:aink="http://schemas.microsoft.com/office/drawing/2016/ink" xmlns:am3d="http://schemas.microsoft.com/office/drawing/2017/model3d" xmlns:o="urn:schemas-microsoft-com:office:office" xmlns:r="http://schemas.openxmlformats.org/officeDocument/2006/relationships" xmlns:m="http://schemas.openxmlformats.org/officeDocument/2006/math" xmlns:v="urn:schemas-microsoft-com:vml" xmlns:wp14="http://schemas.microsoft.com/office/word/2010/wordprocessingDrawing" xmlns:wp="http://schemas.openxmlformats.org/drawingml/2006/wordprocessingDrawing" xmlns:w10="urn:schemas-microsoft-com:office:word" xmlns:w="http://schemas.openxmlformats.org/wordprocessingml/2006/main" xmlns:w14="http://schemas.microsoft.com/office/word/2010/wordml" xmlns:w15="http://schemas.microsoft.com/office/word/2012/wordml" xmlns:w16cid="http://schemas.microsoft.com/office/word/2016/wordml/cid" xmlns:w16se="http://schemas.microsoft.com/office/word/2015/wordml/symex" xmlns:wpg="http://schemas.microsoft.com/office/word/2010/wordprocessingGroup" xmlns:wpi="http://schemas.microsoft.com/office/word/2010/wordprocessingInk" xmlns:wne="http://schemas.microsoft.com/office/word/2006/wordml" xmlns:wps="http://schemas.microsoft.com/office/word/2010/wordprocessingShape" xmlns:w16="http://schemas.microsoft.com/office/word/2018/wordml" xmlns:w16cex="http://schemas.microsoft.com/office/word/2018/wordml/cex" xmlns:w16sdtdh="http://schemas.microsoft.com/office/word/2020/wordml/sdtdatahash" xmlns:w16sdtfl="http://schemas.microsoft.com/office/word/2024/wordml/sdtformatlock" mc:Ignorable="w14 w15 w16se w16cid wp14 w16 w16cex w16sdtdh w16sdtfl">
+<w:document xmlns:wpc="http://schemas.microsoft.com/office/word/2010/wordprocessingCanvas" xmlns:cx="http://schemas.microsoft.com/office/drawing/2014/chartex" xmlns:cx1="http://schemas.microsoft.com/office/drawing/2015/9/8/chartex" xmlns:cx2="http://schemas.microsoft.com/office/drawing/2015/10/21/chartex" xmlns:cx3="http://schemas.microsoft.com/office/drawing/2016/5/9/chartex" xmlns:cx4="http://schemas.microsoft.com/office/drawing/2016/5/10/chartex" xmlns:cx5="http://schemas.microsoft.com/office/drawing/2016/5/11/chartex" xmlns:cx6="http://schemas.microsoft.com/office/drawing/2016/5/12/chartex" xmlns:cx7="http://schemas.microsoft.com/office/drawing/2016/5/13/chartex" xmlns:cx8="http://schemas.microsoft.com/office/drawing/2016/5/14/chartex" xmlns:mc="http://schemas.openxmlformats.org/markup-compatibility/2006" xmlns:aink="http://schemas.microsoft.com/office/drawing/2016/ink" xmlns:am3d="http://schemas.microsoft.com/office/drawing/2017/model3d" xmlns:o="urn:schemas-microsoft-com:office:office" xmlns:oel="http://schemas.microsoft.com/office/2019/extlst" xmlns:r="http://schemas.openxmlformats.org/officeDocument/2006/relationships" xmlns:m="http://schemas.openxmlformats.org/officeDocument/2006/math" xmlns:v="urn:schemas-microsoft-com:vml" xmlns:wp14="http://schemas.microsoft.com/office/word/2010/wordprocessingDrawing" xmlns:wp="http://schemas.openxmlformats.org/drawingml/2006/wordprocessingDrawing" xmlns:w10="urn:schemas-microsoft-com:office:word" xmlns:w="http://schemas.openxmlformats.org/wordprocessingml/2006/main" xmlns:w14="http://schemas.microsoft.com/office/word/2010/wordml" xmlns:w15="http://schemas.microsoft.com/office/word/2012/wordml" xmlns:w16cex="http://schemas.microsoft.com/office/word/2018/wordml/cex" xmlns:w16cid="http://schemas.microsoft.com/office/word/2016/wordml/cid" xmlns:w16="http://schemas.microsoft.com/office/word/2018/wordml" xmlns:w16du="http://schemas.microsoft.com/office/word/2023/wordml/word16du" xmlns:w16sdtdh="http://schemas.microsoft.com/office/word/2020/wordml/sdtdatahash" xmlns:w16se="http://schemas.microsoft.com/office/word/2015/wordml/symex" xmlns:wpg="http://schemas.microsoft.com/office/word/2010/wordprocessingGroup" xmlns:wpi="http://schemas.microsoft.com/office/word/2010/wordprocessingInk" xmlns:wne="http://schemas.microsoft.com/office/word/2006/wordml" xmlns:wps="http://schemas.microsoft.com/office/word/2010/wordprocessingShape" mc:Ignorable="w14 w15 w16se w16cid w16 w16cex w16sdtdh w16du wp14">
   <w:body>
-    <w:p xmlns:wp14="http://schemas.microsoft.com/office/word/2010/wordml" wp14:textId="58021270">
-      <w:pPr>
-        <w:pStyle w:val="Title"/>
-      </w:pPr>
-      <w:bookmarkStart w:name="_GoBack" w:id="0"/>
-      <w:bookmarkEnd w:id="0"/>
+    <w:p>
+      <w:pPr>
+        <w:pStyle w:val="Ttulo"/>
+      </w:pPr>
       <w:r>
-        <w:rPr/>
         <w:t>Sprint Retrospective IV</w:t>
       </w:r>
     </w:p>
     <w:p>
       <w:pPr>
-        <w:pStyle w:val="Subtitle"/>
+        <w:pStyle w:val="Subttulo"/>
       </w:pPr>
       <w:r>
-        <w:rPr/>
-        <w:t>Análisis</w:t>
-      </w:r>
-      <w:r>
-        <w:rPr/>
-        <w:t xml:space="preserve"> del trabajo realizado y mejoras futuras del sprint</w:t>
+        <w:t>Análisis del trabajo realizado y mejoras futuras del sprint</w:t>
       </w:r>
     </w:p>
+    <w:p/>
     <w:p>
-      <w:pPr>
-        <w:pStyle w:val="Normal"/>
-      </w:pPr>
-    </w:p>
-    <w:p>
-      <w:pPr>
-        <w:pStyle w:val="Normal"/>
-      </w:pPr>
       <w:r>
         <w:rPr>
-          <w:rStyle w:val="Strong"/>
+          <w:rStyle w:val="Textoennegrita"/>
         </w:rPr>
         <w:t>Lo que funcionó bien:</w:t>
       </w:r>
     </w:p>
     <w:p>
       <w:pPr>
-        <w:pStyle w:val="ListParagraph"/>
+        <w:pStyle w:val="Prrafodelista"/>
         <w:numPr>
           <w:ilvl w:val="0"/>
-          <w:numId w:val="3"/>
+          <w:numId w:val="1"/>
         </w:numPr>
-        <w:bidi w:val="0"/>
-        <w:spacing w:before="0" w:beforeAutospacing="off" w:after="0" w:afterAutospacing="off"/>
-        <w:rPr>
-          <w:noProof w:val="0"/>
-          <w:lang w:val="es-MX"/>
-        </w:rPr>
+        <w:spacing w:after="0"/>
       </w:pPr>
       <w:r>
-        <w:rPr>
-          <w:noProof w:val="0"/>
-          <w:lang w:val="es-MX"/>
-        </w:rPr>
         <w:t>El desarrollo del módulo de notificaciones para los usuarios avanzó de manera exitosa.</w:t>
       </w:r>
     </w:p>
     <w:p>
       <w:pPr>
-        <w:pStyle w:val="ListParagraph"/>
+        <w:pStyle w:val="Prrafodelista"/>
         <w:numPr>
           <w:ilvl w:val="0"/>
-          <w:numId w:val="3"/>
+          <w:numId w:val="1"/>
         </w:numPr>
-        <w:bidi w:val="0"/>
-        <w:spacing w:before="0" w:beforeAutospacing="off" w:after="0" w:afterAutospacing="off"/>
-        <w:rPr>
-          <w:noProof w:val="0"/>
-          <w:lang w:val="es-MX"/>
-        </w:rPr>
+        <w:spacing w:after="0"/>
       </w:pPr>
       <w:r>
-        <w:rPr>
-          <w:noProof w:val="0"/>
-          <w:lang w:val="es-MX"/>
-        </w:rPr>
         <w:t>Se lograron importantes avances en la generación de los PDF para las órdenes de trabajo.</w:t>
       </w:r>
     </w:p>
     <w:p>
       <w:pPr>
-        <w:pStyle w:val="ListParagraph"/>
+        <w:pStyle w:val="Prrafodelista"/>
         <w:numPr>
           <w:ilvl w:val="0"/>
-          <w:numId w:val="3"/>
+          <w:numId w:val="1"/>
         </w:numPr>
-        <w:bidi w:val="0"/>
-        <w:spacing w:before="0" w:beforeAutospacing="off" w:after="0" w:afterAutospacing="off"/>
-        <w:rPr>
-          <w:noProof w:val="0"/>
-          <w:lang w:val="es-MX"/>
-        </w:rPr>
+        <w:spacing w:after="0"/>
       </w:pPr>
       <w:r>
-        <w:rPr>
-          <w:noProof w:val="0"/>
-          <w:lang w:val="es-MX"/>
-        </w:rPr>
         <w:t>La planificación para resolver problemas menores en el frontend fue efectiva y permitió mejoras en la interfaz.</w:t>
       </w:r>
     </w:p>
     <w:p>
       <w:pPr>
-        <w:pStyle w:val="ListParagraph"/>
+        <w:pStyle w:val="Prrafodelista"/>
         <w:numPr>
           <w:ilvl w:val="0"/>
-          <w:numId w:val="3"/>
+          <w:numId w:val="1"/>
         </w:numPr>
-        <w:bidi w:val="0"/>
-        <w:spacing w:before="0" w:beforeAutospacing="off" w:after="0" w:afterAutospacing="off"/>
-        <w:rPr>
-          <w:noProof w:val="0"/>
-          <w:lang w:val="es-MX"/>
-        </w:rPr>
+        <w:spacing w:after="0"/>
       </w:pPr>
       <w:r>
-        <w:rPr>
-          <w:noProof w:val="0"/>
-          <w:lang w:val="es-MX"/>
-        </w:rPr>
         <w:t>A pesar de los inconvenientes se logró finalizar con las tareas asignadas.</w:t>
       </w:r>
     </w:p>
     <w:p>
       <w:pPr>
-        <w:pStyle w:val="ListParagraph"/>
-        <w:suppressLineNumbers w:val="0"/>
-        <w:bidi w:val="0"/>
-        <w:spacing w:before="0" w:beforeAutospacing="off" w:after="160" w:afterAutospacing="off" w:line="279" w:lineRule="auto"/>
-        <w:ind w:left="720" w:right="0" w:hanging="360"/>
-        <w:jc w:val="left"/>
+        <w:pStyle w:val="Prrafodelista"/>
+        <w:ind w:hanging="360"/>
       </w:pPr>
     </w:p>
     <w:p>
-      <w:pPr>
-        <w:pStyle w:val="Normal"/>
-      </w:pPr>
       <w:r>
         <w:rPr>
-          <w:rStyle w:val="Strong"/>
+          <w:rStyle w:val="Textoennegrita"/>
         </w:rPr>
         <w:t>Lo que necesita mejorar:</w:t>
       </w:r>
     </w:p>
     <w:p>
       <w:pPr>
-        <w:pStyle w:val="ListParagraph"/>
+        <w:pStyle w:val="Prrafodelista"/>
         <w:numPr>
           <w:ilvl w:val="0"/>
           <w:numId w:val="2"/>
         </w:numPr>
-        <w:bidi w:val="0"/>
-        <w:spacing w:before="0" w:beforeAutospacing="off" w:after="0" w:afterAutospacing="off"/>
-        <w:rPr>
-          <w:noProof w:val="0"/>
-          <w:lang w:val="es-MX"/>
-        </w:rPr>
+        <w:spacing w:after="0"/>
       </w:pPr>
       <w:r>
-        <w:rPr>
-          <w:noProof w:val="0"/>
-          <w:lang w:val="es-MX"/>
-        </w:rPr>
         <w:t>El equipo sigue experimentando un retraso del 20% con respecto a la planificación original, lo que sigue afectando la entrega de algunos módulos.</w:t>
       </w:r>
     </w:p>
     <w:p>
       <w:pPr>
-        <w:pStyle w:val="ListParagraph"/>
-        <w:numPr>
-          <w:ilvl w:val="0"/>
-          <w:numId w:val="2"/>
-        </w:numPr>
-        <w:bidi w:val="0"/>
-        <w:spacing w:before="0" w:beforeAutospacing="off" w:after="0" w:afterAutospacing="off"/>
-        <w:rPr>
-          <w:noProof w:val="0"/>
-          <w:lang w:val="es-MX"/>
-        </w:rPr>
-      </w:pPr>
-      <w:r>
-        <w:rPr>
-          <w:noProof w:val="0"/>
-          <w:lang w:val="es-MX"/>
-        </w:rPr>
-        <w:t>La generación de logs de acciones y login no avanzó tan rápido como se esperaba, pero se logró completar.</w:t>
-      </w:r>
+        <w:pStyle w:val="Prrafodelista"/>
+        <w:ind w:hanging="360"/>
+      </w:pPr>
     </w:p>
-    <w:p>
-      <w:pPr>
-        <w:pStyle w:val="ListParagraph"/>
-        <w:suppressLineNumbers w:val="0"/>
-        <w:bidi w:val="0"/>
-        <w:spacing w:before="0" w:beforeAutospacing="off" w:after="160" w:afterAutospacing="off" w:line="279" w:lineRule="auto"/>
-        <w:ind w:left="720" w:right="0" w:hanging="360"/>
-        <w:jc w:val="left"/>
-      </w:pPr>
-    </w:p>
-    <w:p>
-      <w:pPr>
-        <w:pStyle w:val="Normal"/>
-        <w:ind w:left="0"/>
-      </w:pPr>
-    </w:p>
+    <w:p/>
     <w:sectPr>
-      <w:pgSz w:w="11906" w:h="16838" w:orient="portrait"/>
+      <w:headerReference w:type="default" r:id="rId7"/>
+      <w:footerReference w:type="default" r:id="rId8"/>
+      <w:pgSz w:w="11906" w:h="16838"/>
       <w:pgMar w:top="1417" w:right="1701" w:bottom="1417" w:left="1701" w:header="708" w:footer="708" w:gutter="0"/>
       <w:cols w:space="708"/>
       <w:docGrid w:linePitch="360"/>
-      <w:headerReference w:type="default" r:id="Rd5355c3cead1496c"/>
-      <w:footerReference w:type="default" r:id="R83cd37c383e44c68"/>
     </w:sectPr>
   </w:body>
 </w:document>
 </file>
 
 <file path=word/endnotes.xml><?xml version="1.0" encoding="utf-8"?>
-<w:endnotes xmlns:wpc="http://schemas.microsoft.com/office/word/2010/wordprocessingCanvas" xmlns:cx="http://schemas.microsoft.com/office/drawing/2014/chartex" xmlns:cx1="http://schemas.microsoft.com/office/drawing/2015/9/8/chartex" xmlns:cx2="http://schemas.microsoft.com/office/drawing/2015/10/21/chartex" xmlns:cx3="http://schemas.microsoft.com/office/drawing/2016/5/9/chartex" xmlns:cx4="http://schemas.microsoft.com/office/drawing/2016/5/10/chartex" xmlns:cx5="http://schemas.microsoft.com/office/drawing/2016/5/11/chartex" xmlns:cx6="http://schemas.microsoft.com/office/drawing/2016/5/12/chartex" xmlns:cx7="http://schemas.microsoft.com/office/drawing/2016/5/13/chartex" xmlns:cx8="http://schemas.microsoft.com/office/drawing/2016/5/14/chartex" xmlns:mc="http://schemas.openxmlformats.org/markup-compatibility/2006" xmlns:aink="http://schemas.microsoft.com/office/drawing/2016/ink" xmlns:am3d="http://schemas.microsoft.com/office/drawing/2017/model3d" xmlns:o="urn:schemas-microsoft-com:office:office" xmlns:r="http://schemas.openxmlformats.org/officeDocument/2006/relationships" xmlns:m="http://schemas.openxmlformats.org/officeDocument/2006/math" xmlns:v="urn:schemas-microsoft-com:vml" xmlns:wp14="http://schemas.microsoft.com/office/word/2010/wordprocessingDrawing" xmlns:wp="http://schemas.openxmlformats.org/drawingml/2006/wordprocessingDrawing" xmlns:w10="urn:schemas-microsoft-com:office:word" xmlns:w="http://schemas.openxmlformats.org/wordprocessingml/2006/main" xmlns:w14="http://schemas.microsoft.com/office/word/2010/wordml" xmlns:w15="http://schemas.microsoft.com/office/word/2012/wordml" xmlns:w16cid="http://schemas.microsoft.com/office/word/2016/wordml/cid" xmlns:w16se="http://schemas.microsoft.com/office/word/2015/wordml/symex" xmlns:wpg="http://schemas.microsoft.com/office/word/2010/wordprocessingGroup" xmlns:wpi="http://schemas.microsoft.com/office/word/2010/wordprocessingInk" xmlns:wne="http://schemas.microsoft.com/office/word/2006/wordml" xmlns:wps="http://schemas.microsoft.com/office/word/2010/wordprocessingShape" xmlns:w16="http://schemas.microsoft.com/office/word/2018/wordml" xmlns:w16cex="http://schemas.microsoft.com/office/word/2018/wordml/cex" xmlns:w16sdtdh="http://schemas.microsoft.com/office/word/2020/wordml/sdtdatahash" xmlns:w16sdtfl="http://schemas.microsoft.com/office/word/2024/wordml/sdtformatlock" mc:Ignorable="w14 w15 w16se w16cid wp14 w16 w16cex w16sdtdh w16sdtfl">
+<w:endnotes xmlns:wpc="http://schemas.microsoft.com/office/word/2010/wordprocessingCanvas" xmlns:cx="http://schemas.microsoft.com/office/drawing/2014/chartex" xmlns:cx1="http://schemas.microsoft.com/office/drawing/2015/9/8/chartex" xmlns:cx2="http://schemas.microsoft.com/office/drawing/2015/10/21/chartex" xmlns:cx3="http://schemas.microsoft.com/office/drawing/2016/5/9/chartex" xmlns:cx4="http://schemas.microsoft.com/office/drawing/2016/5/10/chartex" xmlns:cx5="http://schemas.microsoft.com/office/drawing/2016/5/11/chartex" xmlns:cx6="http://schemas.microsoft.com/office/drawing/2016/5/12/chartex" xmlns:cx7="http://schemas.microsoft.com/office/drawing/2016/5/13/chartex" xmlns:cx8="http://schemas.microsoft.com/office/drawing/2016/5/14/chartex" xmlns:mc="http://schemas.openxmlformats.org/markup-compatibility/2006" xmlns:aink="http://schemas.microsoft.com/office/drawing/2016/ink" xmlns:am3d="http://schemas.microsoft.com/office/drawing/2017/model3d" xmlns:o="urn:schemas-microsoft-com:office:office" xmlns:oel="http://schemas.microsoft.com/office/2019/extlst" xmlns:r="http://schemas.openxmlformats.org/officeDocument/2006/relationships" xmlns:m="http://schemas.openxmlformats.org/officeDocument/2006/math" xmlns:v="urn:schemas-microsoft-com:vml" xmlns:wp14="http://schemas.microsoft.com/office/word/2010/wordprocessingDrawing" xmlns:wp="http://schemas.openxmlformats.org/drawingml/2006/wordprocessingDrawing" xmlns:w10="urn:schemas-microsoft-com:office:word" xmlns:w="http://schemas.openxmlformats.org/wordprocessingml/2006/main" xmlns:w14="http://schemas.microsoft.com/office/word/2010/wordml" xmlns:w15="http://schemas.microsoft.com/office/word/2012/wordml" xmlns:w16cex="http://schemas.microsoft.com/office/word/2018/wordml/cex" xmlns:w16cid="http://schemas.microsoft.com/office/word/2016/wordml/cid" xmlns:w16="http://schemas.microsoft.com/office/word/2018/wordml" xmlns:w16du="http://schemas.microsoft.com/office/word/2023/wordml/word16du" xmlns:w16sdtdh="http://schemas.microsoft.com/office/word/2020/wordml/sdtdatahash" xmlns:w16se="http://schemas.microsoft.com/office/word/2015/wordml/symex" xmlns:wpg="http://schemas.microsoft.com/office/word/2010/wordprocessingGroup" xmlns:wpi="http://schemas.microsoft.com/office/word/2010/wordprocessingInk" xmlns:wne="http://schemas.microsoft.com/office/word/2006/wordml" xmlns:wps="http://schemas.microsoft.com/office/word/2010/wordprocessingShape" mc:Ignorable="w14 w15 w16se w16cid w16 w16cex w16sdtdh w16du wp14">
   <w:endnote w:type="separator" w:id="-1">
-    <w:p xmlns:wp14="http://schemas.microsoft.com/office/word/2010/wordml" wp14:textId="77777777">
+    <w:p>
       <w:pPr>
         <w:spacing w:after="0" w:line="240" w:lineRule="auto"/>
       </w:pPr>
@@ -236,7 +138,7 @@
     </w:p>
   </w:endnote>
   <w:endnote w:type="continuationSeparator" w:id="0">
-    <w:p xmlns:wp14="http://schemas.microsoft.com/office/word/2010/wordml" wp14:textId="77777777">
+    <w:p>
       <w:pPr>
         <w:spacing w:after="0" w:line="240" w:lineRule="auto"/>
       </w:pPr>
@@ -248,12 +150,10 @@
 </w:endnotes>
 </file>
 
-<file path=word/footer.xml><?xml version="1.0" encoding="utf-8"?>
-<w:ftr xmlns:w14="http://schemas.microsoft.com/office/word/2010/wordml" xmlns:w="http://schemas.openxmlformats.org/wordprocessingml/2006/main">
+<file path=word/footer1.xml><?xml version="1.0" encoding="utf-8"?>
+<w:ftr xmlns:wpc="http://schemas.microsoft.com/office/word/2010/wordprocessingCanvas" xmlns:cx="http://schemas.microsoft.com/office/drawing/2014/chartex" xmlns:cx1="http://schemas.microsoft.com/office/drawing/2015/9/8/chartex" xmlns:cx2="http://schemas.microsoft.com/office/drawing/2015/10/21/chartex" xmlns:cx3="http://schemas.microsoft.com/office/drawing/2016/5/9/chartex" xmlns:cx4="http://schemas.microsoft.com/office/drawing/2016/5/10/chartex" xmlns:cx5="http://schemas.microsoft.com/office/drawing/2016/5/11/chartex" xmlns:cx6="http://schemas.microsoft.com/office/drawing/2016/5/12/chartex" xmlns:cx7="http://schemas.microsoft.com/office/drawing/2016/5/13/chartex" xmlns:cx8="http://schemas.microsoft.com/office/drawing/2016/5/14/chartex" xmlns:mc="http://schemas.openxmlformats.org/markup-compatibility/2006" xmlns:aink="http://schemas.microsoft.com/office/drawing/2016/ink" xmlns:am3d="http://schemas.microsoft.com/office/drawing/2017/model3d" xmlns:o="urn:schemas-microsoft-com:office:office" xmlns:oel="http://schemas.microsoft.com/office/2019/extlst" xmlns:r="http://schemas.openxmlformats.org/officeDocument/2006/relationships" xmlns:m="http://schemas.openxmlformats.org/officeDocument/2006/math" xmlns:v="urn:schemas-microsoft-com:vml" xmlns:wp14="http://schemas.microsoft.com/office/word/2010/wordprocessingDrawing" xmlns:wp="http://schemas.openxmlformats.org/drawingml/2006/wordprocessingDrawing" xmlns:w10="urn:schemas-microsoft-com:office:word" xmlns:w="http://schemas.openxmlformats.org/wordprocessingml/2006/main" xmlns:w14="http://schemas.microsoft.com/office/word/2010/wordml" xmlns:w15="http://schemas.microsoft.com/office/word/2012/wordml" xmlns:w16cex="http://schemas.microsoft.com/office/word/2018/wordml/cex" xmlns:w16cid="http://schemas.microsoft.com/office/word/2016/wordml/cid" xmlns:w16="http://schemas.microsoft.com/office/word/2018/wordml" xmlns:w16du="http://schemas.microsoft.com/office/word/2023/wordml/word16du" xmlns:w16sdtdh="http://schemas.microsoft.com/office/word/2020/wordml/sdtdatahash" xmlns:w16se="http://schemas.microsoft.com/office/word/2015/wordml/symex" xmlns:wpg="http://schemas.microsoft.com/office/word/2010/wordprocessingGroup" xmlns:wpi="http://schemas.microsoft.com/office/word/2010/wordprocessingInk" xmlns:wne="http://schemas.microsoft.com/office/word/2006/wordml" xmlns:wps="http://schemas.microsoft.com/office/word/2010/wordprocessingShape" mc:Ignorable="w14 w15 w16se w16cid w16 w16cex w16sdtdh w16du wp14">
   <w:tbl>
     <w:tblPr>
-      <w:tblStyle w:val="Tablanormal"/>
-      <w:bidiVisual w:val="0"/>
       <w:tblW w:w="0" w:type="auto"/>
       <w:tblLayout w:type="fixed"/>
       <w:tblLook w:val="06A0" w:firstRow="1" w:lastRow="0" w:firstColumn="1" w:lastColumn="0" w:noHBand="1" w:noVBand="1"/>
@@ -270,26 +170,21 @@
       <w:tc>
         <w:tcPr>
           <w:tcW w:w="2830" w:type="dxa"/>
-          <w:tcMar/>
         </w:tcPr>
         <w:p>
           <w:pPr>
             <w:pStyle w:val="Encabezado"/>
-            <w:bidi w:val="0"/>
             <w:ind w:left="-115"/>
-            <w:jc w:val="left"/>
           </w:pPr>
         </w:p>
       </w:tc>
       <w:tc>
         <w:tcPr>
           <w:tcW w:w="2830" w:type="dxa"/>
-          <w:tcMar/>
         </w:tcPr>
         <w:p>
           <w:pPr>
             <w:pStyle w:val="Encabezado"/>
-            <w:bidi w:val="0"/>
             <w:jc w:val="center"/>
           </w:pPr>
         </w:p>
@@ -297,12 +192,10 @@
       <w:tc>
         <w:tcPr>
           <w:tcW w:w="2830" w:type="dxa"/>
-          <w:tcMar/>
         </w:tcPr>
         <w:p>
           <w:pPr>
             <w:pStyle w:val="Encabezado"/>
-            <w:bidi w:val="0"/>
             <w:ind w:right="-115"/>
             <w:jc w:val="right"/>
           </w:pPr>
@@ -313,16 +206,15 @@
   <w:p>
     <w:pPr>
       <w:pStyle w:val="Piedepgina"/>
-      <w:bidi w:val="0"/>
     </w:pPr>
   </w:p>
 </w:ftr>
 </file>
 
 <file path=word/footnotes.xml><?xml version="1.0" encoding="utf-8"?>
-<w:footnotes xmlns:wpc="http://schemas.microsoft.com/office/word/2010/wordprocessingCanvas" xmlns:cx="http://schemas.microsoft.com/office/drawing/2014/chartex" xmlns:cx1="http://schemas.microsoft.com/office/drawing/2015/9/8/chartex" xmlns:cx2="http://schemas.microsoft.com/office/drawing/2015/10/21/chartex" xmlns:cx3="http://schemas.microsoft.com/office/drawing/2016/5/9/chartex" xmlns:cx4="http://schemas.microsoft.com/office/drawing/2016/5/10/chartex" xmlns:cx5="http://schemas.microsoft.com/office/drawing/2016/5/11/chartex" xmlns:cx6="http://schemas.microsoft.com/office/drawing/2016/5/12/chartex" xmlns:cx7="http://schemas.microsoft.com/office/drawing/2016/5/13/chartex" xmlns:cx8="http://schemas.microsoft.com/office/drawing/2016/5/14/chartex" xmlns:mc="http://schemas.openxmlformats.org/markup-compatibility/2006" xmlns:aink="http://schemas.microsoft.com/office/drawing/2016/ink" xmlns:am3d="http://schemas.microsoft.com/office/drawing/2017/model3d" xmlns:o="urn:schemas-microsoft-com:office:office" xmlns:r="http://schemas.openxmlformats.org/officeDocument/2006/relationships" xmlns:m="http://schemas.openxmlformats.org/officeDocument/2006/math" xmlns:v="urn:schemas-microsoft-com:vml" xmlns:wp14="http://schemas.microsoft.com/office/word/2010/wordprocessingDrawing" xmlns:wp="http://schemas.openxmlformats.org/drawingml/2006/wordprocessingDrawing" xmlns:w10="urn:schemas-microsoft-com:office:word" xmlns:w="http://schemas.openxmlformats.org/wordprocessingml/2006/main" xmlns:w14="http://schemas.microsoft.com/office/word/2010/wordml" xmlns:w15="http://schemas.microsoft.com/office/word/2012/wordml" xmlns:w16cid="http://schemas.microsoft.com/office/word/2016/wordml/cid" xmlns:w16se="http://schemas.microsoft.com/office/word/2015/wordml/symex" xmlns:wpg="http://schemas.microsoft.com/office/word/2010/wordprocessingGroup" xmlns:wpi="http://schemas.microsoft.com/office/word/2010/wordprocessingInk" xmlns:wne="http://schemas.microsoft.com/office/word/2006/wordml" xmlns:wps="http://schemas.microsoft.com/office/word/2010/wordprocessingShape" xmlns:w16="http://schemas.microsoft.com/office/word/2018/wordml" xmlns:w16cex="http://schemas.microsoft.com/office/word/2018/wordml/cex" xmlns:w16sdtdh="http://schemas.microsoft.com/office/word/2020/wordml/sdtdatahash" xmlns:w16sdtfl="http://schemas.microsoft.com/office/word/2024/wordml/sdtformatlock" mc:Ignorable="w14 w15 w16se w16cid wp14 w16 w16cex w16sdtdh w16sdtfl">
+<w:footnotes xmlns:wpc="http://schemas.microsoft.com/office/word/2010/wordprocessingCanvas" xmlns:cx="http://schemas.microsoft.com/office/drawing/2014/chartex" xmlns:cx1="http://schemas.microsoft.com/office/drawing/2015/9/8/chartex" xmlns:cx2="http://schemas.microsoft.com/office/drawing/2015/10/21/chartex" xmlns:cx3="http://schemas.microsoft.com/office/drawing/2016/5/9/chartex" xmlns:cx4="http://schemas.microsoft.com/office/drawing/2016/5/10/chartex" xmlns:cx5="http://schemas.microsoft.com/office/drawing/2016/5/11/chartex" xmlns:cx6="http://schemas.microsoft.com/office/drawing/2016/5/12/chartex" xmlns:cx7="http://schemas.microsoft.com/office/drawing/2016/5/13/chartex" xmlns:cx8="http://schemas.microsoft.com/office/drawing/2016/5/14/chartex" xmlns:mc="http://schemas.openxmlformats.org/markup-compatibility/2006" xmlns:aink="http://schemas.microsoft.com/office/drawing/2016/ink" xmlns:am3d="http://schemas.microsoft.com/office/drawing/2017/model3d" xmlns:o="urn:schemas-microsoft-com:office:office" xmlns:oel="http://schemas.microsoft.com/office/2019/extlst" xmlns:r="http://schemas.openxmlformats.org/officeDocument/2006/relationships" xmlns:m="http://schemas.openxmlformats.org/officeDocument/2006/math" xmlns:v="urn:schemas-microsoft-com:vml" xmlns:wp14="http://schemas.microsoft.com/office/word/2010/wordprocessingDrawing" xmlns:wp="http://schemas.openxmlformats.org/drawingml/2006/wordprocessingDrawing" xmlns:w10="urn:schemas-microsoft-com:office:word" xmlns:w="http://schemas.openxmlformats.org/wordprocessingml/2006/main" xmlns:w14="http://schemas.microsoft.com/office/word/2010/wordml" xmlns:w15="http://schemas.microsoft.com/office/word/2012/wordml" xmlns:w16cex="http://schemas.microsoft.com/office/word/2018/wordml/cex" xmlns:w16cid="http://schemas.microsoft.com/office/word/2016/wordml/cid" xmlns:w16="http://schemas.microsoft.com/office/word/2018/wordml" xmlns:w16du="http://schemas.microsoft.com/office/word/2023/wordml/word16du" xmlns:w16sdtdh="http://schemas.microsoft.com/office/word/2020/wordml/sdtdatahash" xmlns:w16se="http://schemas.microsoft.com/office/word/2015/wordml/symex" xmlns:wpg="http://schemas.microsoft.com/office/word/2010/wordprocessingGroup" xmlns:wpi="http://schemas.microsoft.com/office/word/2010/wordprocessingInk" xmlns:wne="http://schemas.microsoft.com/office/word/2006/wordml" xmlns:wps="http://schemas.microsoft.com/office/word/2010/wordprocessingShape" mc:Ignorable="w14 w15 w16se w16cid w16 w16cex w16sdtdh w16du wp14">
   <w:footnote w:type="separator" w:id="-1">
-    <w:p xmlns:wp14="http://schemas.microsoft.com/office/word/2010/wordml" wp14:textId="77777777">
+    <w:p>
       <w:pPr>
         <w:spacing w:after="0" w:line="240" w:lineRule="auto"/>
       </w:pPr>
@@ -332,7 +224,7 @@
     </w:p>
   </w:footnote>
   <w:footnote w:type="continuationSeparator" w:id="0">
-    <w:p xmlns:wp14="http://schemas.microsoft.com/office/word/2010/wordml" wp14:textId="77777777">
+    <w:p>
       <w:pPr>
         <w:spacing w:after="0" w:line="240" w:lineRule="auto"/>
       </w:pPr>
@@ -344,12 +236,10 @@
 </w:footnotes>
 </file>
 
-<file path=word/header.xml><?xml version="1.0" encoding="utf-8"?>
-<w:hdr xmlns:w14="http://schemas.microsoft.com/office/word/2010/wordml" xmlns:wp="http://schemas.openxmlformats.org/drawingml/2006/wordprocessingDrawing" xmlns:wp14="http://schemas.microsoft.com/office/word/2010/wordprocessingDrawing" xmlns:a="http://schemas.openxmlformats.org/drawingml/2006/main" xmlns:pic="http://schemas.openxmlformats.org/drawingml/2006/picture" xmlns:r="http://schemas.openxmlformats.org/officeDocument/2006/relationships" xmlns:a14="http://schemas.microsoft.com/office/drawing/2010/main" xmlns:w="http://schemas.openxmlformats.org/wordprocessingml/2006/main">
+<file path=word/header1.xml><?xml version="1.0" encoding="utf-8"?>
+<w:hdr xmlns:wpc="http://schemas.microsoft.com/office/word/2010/wordprocessingCanvas" xmlns:cx="http://schemas.microsoft.com/office/drawing/2014/chartex" xmlns:cx1="http://schemas.microsoft.com/office/drawing/2015/9/8/chartex" xmlns:cx2="http://schemas.microsoft.com/office/drawing/2015/10/21/chartex" xmlns:cx3="http://schemas.microsoft.com/office/drawing/2016/5/9/chartex" xmlns:cx4="http://schemas.microsoft.com/office/drawing/2016/5/10/chartex" xmlns:cx5="http://schemas.microsoft.com/office/drawing/2016/5/11/chartex" xmlns:cx6="http://schemas.microsoft.com/office/drawing/2016/5/12/chartex" xmlns:cx7="http://schemas.microsoft.com/office/drawing/2016/5/13/chartex" xmlns:cx8="http://schemas.microsoft.com/office/drawing/2016/5/14/chartex" xmlns:mc="http://schemas.openxmlformats.org/markup-compatibility/2006" xmlns:aink="http://schemas.microsoft.com/office/drawing/2016/ink" xmlns:am3d="http://schemas.microsoft.com/office/drawing/2017/model3d" xmlns:o="urn:schemas-microsoft-com:office:office" xmlns:oel="http://schemas.microsoft.com/office/2019/extlst" xmlns:r="http://schemas.openxmlformats.org/officeDocument/2006/relationships" xmlns:m="http://schemas.openxmlformats.org/officeDocument/2006/math" xmlns:v="urn:schemas-microsoft-com:vml" xmlns:wp14="http://schemas.microsoft.com/office/word/2010/wordprocessingDrawing" xmlns:wp="http://schemas.openxmlformats.org/drawingml/2006/wordprocessingDrawing" xmlns:w10="urn:schemas-microsoft-com:office:word" xmlns:w="http://schemas.openxmlformats.org/wordprocessingml/2006/main" xmlns:w14="http://schemas.microsoft.com/office/word/2010/wordml" xmlns:w15="http://schemas.microsoft.com/office/word/2012/wordml" xmlns:w16cex="http://schemas.microsoft.com/office/word/2018/wordml/cex" xmlns:w16cid="http://schemas.microsoft.com/office/word/2016/wordml/cid" xmlns:w16="http://schemas.microsoft.com/office/word/2018/wordml" xmlns:w16du="http://schemas.microsoft.com/office/word/2023/wordml/word16du" xmlns:w16sdtdh="http://schemas.microsoft.com/office/word/2020/wordml/sdtdatahash" xmlns:w16se="http://schemas.microsoft.com/office/word/2015/wordml/symex" xmlns:wpg="http://schemas.microsoft.com/office/word/2010/wordprocessingGroup" xmlns:wpi="http://schemas.microsoft.com/office/word/2010/wordprocessingInk" xmlns:wne="http://schemas.microsoft.com/office/word/2006/wordml" xmlns:wps="http://schemas.microsoft.com/office/word/2010/wordprocessingShape" mc:Ignorable="w14 w15 w16se w16cid w16 w16cex w16sdtdh w16du wp14">
   <w:tbl>
     <w:tblPr>
-      <w:tblStyle w:val="Tablanormal"/>
-      <w:bidiVisual w:val="0"/>
       <w:tblW w:w="0" w:type="auto"/>
       <w:tblLayout w:type="fixed"/>
       <w:tblLook w:val="06A0" w:firstRow="1" w:lastRow="0" w:firstColumn="1" w:lastColumn="0" w:noHBand="1" w:noVBand="1"/>
@@ -366,26 +256,21 @@
       <w:tc>
         <w:tcPr>
           <w:tcW w:w="2830" w:type="dxa"/>
-          <w:tcMar/>
         </w:tcPr>
         <w:p>
           <w:pPr>
             <w:pStyle w:val="Encabezado"/>
-            <w:bidi w:val="0"/>
             <w:ind w:left="-115"/>
-            <w:jc w:val="left"/>
           </w:pPr>
         </w:p>
       </w:tc>
       <w:tc>
         <w:tcPr>
           <w:tcW w:w="2830" w:type="dxa"/>
-          <w:tcMar/>
         </w:tcPr>
         <w:p>
           <w:pPr>
             <w:pStyle w:val="Encabezado"/>
-            <w:bidi w:val="0"/>
             <w:jc w:val="center"/>
           </w:pPr>
         </w:p>
@@ -393,36 +278,37 @@
       <w:tc>
         <w:tcPr>
           <w:tcW w:w="2830" w:type="dxa"/>
-          <w:tcMar/>
         </w:tcPr>
         <w:p>
           <w:pPr>
             <w:pStyle w:val="Encabezado"/>
-            <w:bidi w:val="0"/>
             <w:ind w:right="-115"/>
             <w:jc w:val="right"/>
           </w:pPr>
           <w:r>
+            <w:rPr>
+              <w:noProof/>
+            </w:rPr>
             <w:drawing>
-              <wp:inline wp14:editId="3DEE9A6F" wp14:anchorId="187CBF3F">
+              <wp:inline distT="0" distB="0" distL="0" distR="0" wp14:anchorId="187CBF3F" wp14:editId="3DEE9A6F">
                 <wp:extent cx="1022788" cy="342900"/>
                 <wp:effectExtent l="0" t="0" r="0" b="0"/>
-                <wp:docPr id="2098581394" name="" title=""/>
+                <wp:docPr id="2098581394" name="Imagen 2098581394"/>
                 <wp:cNvGraphicFramePr>
-                  <a:graphicFrameLocks noChangeAspect="1"/>
+                  <a:graphicFrameLocks xmlns:a="http://schemas.openxmlformats.org/drawingml/2006/main" noChangeAspect="1"/>
                 </wp:cNvGraphicFramePr>
-                <a:graphic>
+                <a:graphic xmlns:a="http://schemas.openxmlformats.org/drawingml/2006/main">
                   <a:graphicData uri="http://schemas.openxmlformats.org/drawingml/2006/picture">
-                    <pic:pic>
+                    <pic:pic xmlns:pic="http://schemas.openxmlformats.org/drawingml/2006/picture">
                       <pic:nvPicPr>
                         <pic:cNvPr id="0" name=""/>
                         <pic:cNvPicPr/>
                       </pic:nvPicPr>
                       <pic:blipFill>
-                        <a:blip r:embed="R91f6eba23baa47df">
+                        <a:blip r:embed="rId1">
                           <a:extLst>
-                            <a:ext xmlns:a="http://schemas.openxmlformats.org/drawingml/2006/main" uri="{28A0092B-C50C-407E-A947-70E740481C1C}">
-                              <a14:useLocalDpi val="0"/>
+                            <a:ext uri="{28A0092B-C50C-407E-A947-70E740481C1C}">
+                              <a14:useLocalDpi xmlns:a14="http://schemas.microsoft.com/office/drawing/2010/main" val="0"/>
                             </a:ext>
                           </a:extLst>
                         </a:blip>
@@ -452,18 +338,18 @@
   <w:p>
     <w:pPr>
       <w:pStyle w:val="Encabezado"/>
-      <w:bidi w:val="0"/>
     </w:pPr>
   </w:p>
 </w:hdr>
 </file>
 
 <file path=word/numbering.xml><?xml version="1.0" encoding="utf-8"?>
-<w:numbering xmlns:w="http://schemas.openxmlformats.org/wordprocessingml/2006/main">
-  <w:abstractNum xmlns:w="http://schemas.openxmlformats.org/wordprocessingml/2006/main" w:abstractNumId="3">
-    <w:nsid w:val="450495f5"/>
-    <w:multiLevelType xmlns:w="http://schemas.openxmlformats.org/wordprocessingml/2006/main" w:val="hybridMultilevel"/>
-    <w:lvl xmlns:w="http://schemas.openxmlformats.org/wordprocessingml/2006/main" w:ilvl="0">
+<w:numbering xmlns:wpc="http://schemas.microsoft.com/office/word/2010/wordprocessingCanvas" xmlns:cx="http://schemas.microsoft.com/office/drawing/2014/chartex" xmlns:cx1="http://schemas.microsoft.com/office/drawing/2015/9/8/chartex" xmlns:cx2="http://schemas.microsoft.com/office/drawing/2015/10/21/chartex" xmlns:cx3="http://schemas.microsoft.com/office/drawing/2016/5/9/chartex" xmlns:cx4="http://schemas.microsoft.com/office/drawing/2016/5/10/chartex" xmlns:cx5="http://schemas.microsoft.com/office/drawing/2016/5/11/chartex" xmlns:cx6="http://schemas.microsoft.com/office/drawing/2016/5/12/chartex" xmlns:cx7="http://schemas.microsoft.com/office/drawing/2016/5/13/chartex" xmlns:cx8="http://schemas.microsoft.com/office/drawing/2016/5/14/chartex" xmlns:mc="http://schemas.openxmlformats.org/markup-compatibility/2006" xmlns:aink="http://schemas.microsoft.com/office/drawing/2016/ink" xmlns:am3d="http://schemas.microsoft.com/office/drawing/2017/model3d" xmlns:o="urn:schemas-microsoft-com:office:office" xmlns:oel="http://schemas.microsoft.com/office/2019/extlst" xmlns:r="http://schemas.openxmlformats.org/officeDocument/2006/relationships" xmlns:m="http://schemas.openxmlformats.org/officeDocument/2006/math" xmlns:v="urn:schemas-microsoft-com:vml" xmlns:wp14="http://schemas.microsoft.com/office/word/2010/wordprocessingDrawing" xmlns:wp="http://schemas.openxmlformats.org/drawingml/2006/wordprocessingDrawing" xmlns:w10="urn:schemas-microsoft-com:office:word" xmlns:w="http://schemas.openxmlformats.org/wordprocessingml/2006/main" xmlns:w14="http://schemas.microsoft.com/office/word/2010/wordml" xmlns:w15="http://schemas.microsoft.com/office/word/2012/wordml" xmlns:w16cex="http://schemas.microsoft.com/office/word/2018/wordml/cex" xmlns:w16cid="http://schemas.microsoft.com/office/word/2016/wordml/cid" xmlns:w16="http://schemas.microsoft.com/office/word/2018/wordml" xmlns:w16du="http://schemas.microsoft.com/office/word/2023/wordml/word16du" xmlns:w16sdtdh="http://schemas.microsoft.com/office/word/2020/wordml/sdtdatahash" xmlns:w16se="http://schemas.microsoft.com/office/word/2015/wordml/symex" xmlns:wpg="http://schemas.microsoft.com/office/word/2010/wordprocessingGroup" xmlns:wpi="http://schemas.microsoft.com/office/word/2010/wordprocessingInk" xmlns:wne="http://schemas.microsoft.com/office/word/2006/wordml" xmlns:wps="http://schemas.microsoft.com/office/word/2010/wordprocessingShape" mc:Ignorable="w14 w15 w16se w16cid w16 w16cex w16sdtdh w16du wp14">
+  <w:abstractNum w:abstractNumId="0" w15:restartNumberingAfterBreak="0">
+    <w:nsid w:val="325482B2"/>
+    <w:multiLevelType w:val="hybridMultilevel"/>
+    <w:tmpl w:val="3176F488"/>
+    <w:lvl w:ilvl="0" w:tplc="8760F49A">
       <w:start w:val="1"/>
       <w:numFmt w:val="bullet"/>
       <w:lvlText w:val=""/>
@@ -472,10 +358,10 @@
         <w:ind w:left="720" w:hanging="360"/>
       </w:pPr>
       <w:rPr>
-        <w:rFonts w:hint="default" w:ascii="Symbol" w:hAnsi="Symbol"/>
-      </w:rPr>
-    </w:lvl>
-    <w:lvl xmlns:w="http://schemas.openxmlformats.org/wordprocessingml/2006/main" w:ilvl="1">
+        <w:rFonts w:ascii="Symbol" w:hAnsi="Symbol" w:hint="default"/>
+      </w:rPr>
+    </w:lvl>
+    <w:lvl w:ilvl="1" w:tplc="5A200CB6">
       <w:start w:val="1"/>
       <w:numFmt w:val="bullet"/>
       <w:lvlText w:val="o"/>
@@ -484,10 +370,10 @@
         <w:ind w:left="1440" w:hanging="360"/>
       </w:pPr>
       <w:rPr>
-        <w:rFonts w:hint="default" w:ascii="Courier New" w:hAnsi="Courier New"/>
-      </w:rPr>
-    </w:lvl>
-    <w:lvl xmlns:w="http://schemas.openxmlformats.org/wordprocessingml/2006/main" w:ilvl="2">
+        <w:rFonts w:ascii="Courier New" w:hAnsi="Courier New" w:hint="default"/>
+      </w:rPr>
+    </w:lvl>
+    <w:lvl w:ilvl="2" w:tplc="DD581B4E">
       <w:start w:val="1"/>
       <w:numFmt w:val="bullet"/>
       <w:lvlText w:val=""/>
@@ -496,10 +382,10 @@
         <w:ind w:left="2160" w:hanging="360"/>
       </w:pPr>
       <w:rPr>
-        <w:rFonts w:hint="default" w:ascii="Wingdings" w:hAnsi="Wingdings"/>
-      </w:rPr>
-    </w:lvl>
-    <w:lvl xmlns:w="http://schemas.openxmlformats.org/wordprocessingml/2006/main" w:ilvl="3">
+        <w:rFonts w:ascii="Wingdings" w:hAnsi="Wingdings" w:hint="default"/>
+      </w:rPr>
+    </w:lvl>
+    <w:lvl w:ilvl="3" w:tplc="DFA2F116">
       <w:start w:val="1"/>
       <w:numFmt w:val="bullet"/>
       <w:lvlText w:val=""/>
@@ -508,10 +394,10 @@
         <w:ind w:left="2880" w:hanging="360"/>
       </w:pPr>
       <w:rPr>
-        <w:rFonts w:hint="default" w:ascii="Symbol" w:hAnsi="Symbol"/>
-      </w:rPr>
-    </w:lvl>
-    <w:lvl xmlns:w="http://schemas.openxmlformats.org/wordprocessingml/2006/main" w:ilvl="4">
+        <w:rFonts w:ascii="Symbol" w:hAnsi="Symbol" w:hint="default"/>
+      </w:rPr>
+    </w:lvl>
+    <w:lvl w:ilvl="4" w:tplc="6C7680CE">
       <w:start w:val="1"/>
       <w:numFmt w:val="bullet"/>
       <w:lvlText w:val="o"/>
@@ -520,10 +406,10 @@
         <w:ind w:left="3600" w:hanging="360"/>
       </w:pPr>
       <w:rPr>
-        <w:rFonts w:hint="default" w:ascii="Courier New" w:hAnsi="Courier New"/>
-      </w:rPr>
-    </w:lvl>
-    <w:lvl xmlns:w="http://schemas.openxmlformats.org/wordprocessingml/2006/main" w:ilvl="5">
+        <w:rFonts w:ascii="Courier New" w:hAnsi="Courier New" w:hint="default"/>
+      </w:rPr>
+    </w:lvl>
+    <w:lvl w:ilvl="5" w:tplc="E856D0BE">
       <w:start w:val="1"/>
       <w:numFmt w:val="bullet"/>
       <w:lvlText w:val=""/>
@@ -532,10 +418,10 @@
         <w:ind w:left="4320" w:hanging="360"/>
       </w:pPr>
       <w:rPr>
-        <w:rFonts w:hint="default" w:ascii="Wingdings" w:hAnsi="Wingdings"/>
-      </w:rPr>
-    </w:lvl>
-    <w:lvl xmlns:w="http://schemas.openxmlformats.org/wordprocessingml/2006/main" w:ilvl="6">
+        <w:rFonts w:ascii="Wingdings" w:hAnsi="Wingdings" w:hint="default"/>
+      </w:rPr>
+    </w:lvl>
+    <w:lvl w:ilvl="6" w:tplc="9DA0744C">
       <w:start w:val="1"/>
       <w:numFmt w:val="bullet"/>
       <w:lvlText w:val=""/>
@@ -544,10 +430,10 @@
         <w:ind w:left="5040" w:hanging="360"/>
       </w:pPr>
       <w:rPr>
-        <w:rFonts w:hint="default" w:ascii="Symbol" w:hAnsi="Symbol"/>
-      </w:rPr>
-    </w:lvl>
-    <w:lvl xmlns:w="http://schemas.openxmlformats.org/wordprocessingml/2006/main" w:ilvl="7">
+        <w:rFonts w:ascii="Symbol" w:hAnsi="Symbol" w:hint="default"/>
+      </w:rPr>
+    </w:lvl>
+    <w:lvl w:ilvl="7" w:tplc="28B4D0D6">
       <w:start w:val="1"/>
       <w:numFmt w:val="bullet"/>
       <w:lvlText w:val="o"/>
@@ -556,10 +442,10 @@
         <w:ind w:left="5760" w:hanging="360"/>
       </w:pPr>
       <w:rPr>
-        <w:rFonts w:hint="default" w:ascii="Courier New" w:hAnsi="Courier New"/>
-      </w:rPr>
-    </w:lvl>
-    <w:lvl xmlns:w="http://schemas.openxmlformats.org/wordprocessingml/2006/main" w:ilvl="8">
+        <w:rFonts w:ascii="Courier New" w:hAnsi="Courier New" w:hint="default"/>
+      </w:rPr>
+    </w:lvl>
+    <w:lvl w:ilvl="8" w:tplc="27624F96">
       <w:start w:val="1"/>
       <w:numFmt w:val="bullet"/>
       <w:lvlText w:val=""/>
@@ -568,14 +454,15 @@
         <w:ind w:left="6480" w:hanging="360"/>
       </w:pPr>
       <w:rPr>
-        <w:rFonts w:hint="default" w:ascii="Wingdings" w:hAnsi="Wingdings"/>
+        <w:rFonts w:ascii="Wingdings" w:hAnsi="Wingdings" w:hint="default"/>
       </w:rPr>
     </w:lvl>
   </w:abstractNum>
-  <w:abstractNum xmlns:w="http://schemas.openxmlformats.org/wordprocessingml/2006/main" w:abstractNumId="2">
-    <w:nsid w:val="325482b2"/>
-    <w:multiLevelType xmlns:w="http://schemas.openxmlformats.org/wordprocessingml/2006/main" w:val="hybridMultilevel"/>
-    <w:lvl xmlns:w="http://schemas.openxmlformats.org/wordprocessingml/2006/main" w:ilvl="0">
+  <w:abstractNum w:abstractNumId="1" w15:restartNumberingAfterBreak="0">
+    <w:nsid w:val="3BDBBA65"/>
+    <w:multiLevelType w:val="hybridMultilevel"/>
+    <w:tmpl w:val="30F810C0"/>
+    <w:lvl w:ilvl="0" w:tplc="0E4CDD42">
       <w:start w:val="1"/>
       <w:numFmt w:val="bullet"/>
       <w:lvlText w:val=""/>
@@ -584,10 +471,10 @@
         <w:ind w:left="720" w:hanging="360"/>
       </w:pPr>
       <w:rPr>
-        <w:rFonts w:hint="default" w:ascii="Symbol" w:hAnsi="Symbol"/>
-      </w:rPr>
-    </w:lvl>
-    <w:lvl xmlns:w="http://schemas.openxmlformats.org/wordprocessingml/2006/main" w:ilvl="1">
+        <w:rFonts w:ascii="Symbol" w:hAnsi="Symbol" w:hint="default"/>
+      </w:rPr>
+    </w:lvl>
+    <w:lvl w:ilvl="1" w:tplc="D5FE2220">
       <w:start w:val="1"/>
       <w:numFmt w:val="bullet"/>
       <w:lvlText w:val="o"/>
@@ -596,10 +483,10 @@
         <w:ind w:left="1440" w:hanging="360"/>
       </w:pPr>
       <w:rPr>
-        <w:rFonts w:hint="default" w:ascii="Courier New" w:hAnsi="Courier New"/>
-      </w:rPr>
-    </w:lvl>
-    <w:lvl xmlns:w="http://schemas.openxmlformats.org/wordprocessingml/2006/main" w:ilvl="2">
+        <w:rFonts w:ascii="Courier New" w:hAnsi="Courier New" w:hint="default"/>
+      </w:rPr>
+    </w:lvl>
+    <w:lvl w:ilvl="2" w:tplc="7D3A8B52">
       <w:start w:val="1"/>
       <w:numFmt w:val="bullet"/>
       <w:lvlText w:val=""/>
@@ -608,10 +495,10 @@
         <w:ind w:left="2160" w:hanging="360"/>
       </w:pPr>
       <w:rPr>
-        <w:rFonts w:hint="default" w:ascii="Wingdings" w:hAnsi="Wingdings"/>
-      </w:rPr>
-    </w:lvl>
-    <w:lvl xmlns:w="http://schemas.openxmlformats.org/wordprocessingml/2006/main" w:ilvl="3">
+        <w:rFonts w:ascii="Wingdings" w:hAnsi="Wingdings" w:hint="default"/>
+      </w:rPr>
+    </w:lvl>
+    <w:lvl w:ilvl="3" w:tplc="6F3A5CB6">
       <w:start w:val="1"/>
       <w:numFmt w:val="bullet"/>
       <w:lvlText w:val=""/>
@@ -620,10 +507,10 @@
         <w:ind w:left="2880" w:hanging="360"/>
       </w:pPr>
       <w:rPr>
-        <w:rFonts w:hint="default" w:ascii="Symbol" w:hAnsi="Symbol"/>
-      </w:rPr>
-    </w:lvl>
-    <w:lvl xmlns:w="http://schemas.openxmlformats.org/wordprocessingml/2006/main" w:ilvl="4">
+        <w:rFonts w:ascii="Symbol" w:hAnsi="Symbol" w:hint="default"/>
+      </w:rPr>
+    </w:lvl>
+    <w:lvl w:ilvl="4" w:tplc="21B2F846">
       <w:start w:val="1"/>
       <w:numFmt w:val="bullet"/>
       <w:lvlText w:val="o"/>
@@ -632,10 +519,10 @@
         <w:ind w:left="3600" w:hanging="360"/>
       </w:pPr>
       <w:rPr>
-        <w:rFonts w:hint="default" w:ascii="Courier New" w:hAnsi="Courier New"/>
-      </w:rPr>
-    </w:lvl>
-    <w:lvl xmlns:w="http://schemas.openxmlformats.org/wordprocessingml/2006/main" w:ilvl="5">
+        <w:rFonts w:ascii="Courier New" w:hAnsi="Courier New" w:hint="default"/>
+      </w:rPr>
+    </w:lvl>
+    <w:lvl w:ilvl="5" w:tplc="4B2E8D22">
       <w:start w:val="1"/>
       <w:numFmt w:val="bullet"/>
       <w:lvlText w:val=""/>
@@ -644,10 +531,10 @@
         <w:ind w:left="4320" w:hanging="360"/>
       </w:pPr>
       <w:rPr>
-        <w:rFonts w:hint="default" w:ascii="Wingdings" w:hAnsi="Wingdings"/>
-      </w:rPr>
-    </w:lvl>
-    <w:lvl xmlns:w="http://schemas.openxmlformats.org/wordprocessingml/2006/main" w:ilvl="6">
+        <w:rFonts w:ascii="Wingdings" w:hAnsi="Wingdings" w:hint="default"/>
+      </w:rPr>
+    </w:lvl>
+    <w:lvl w:ilvl="6" w:tplc="CE1ED4A4">
       <w:start w:val="1"/>
       <w:numFmt w:val="bullet"/>
       <w:lvlText w:val=""/>
@@ -656,10 +543,10 @@
         <w:ind w:left="5040" w:hanging="360"/>
       </w:pPr>
       <w:rPr>
-        <w:rFonts w:hint="default" w:ascii="Symbol" w:hAnsi="Symbol"/>
-      </w:rPr>
-    </w:lvl>
-    <w:lvl xmlns:w="http://schemas.openxmlformats.org/wordprocessingml/2006/main" w:ilvl="7">
+        <w:rFonts w:ascii="Symbol" w:hAnsi="Symbol" w:hint="default"/>
+      </w:rPr>
+    </w:lvl>
+    <w:lvl w:ilvl="7" w:tplc="16D66B12">
       <w:start w:val="1"/>
       <w:numFmt w:val="bullet"/>
       <w:lvlText w:val="o"/>
@@ -668,10 +555,10 @@
         <w:ind w:left="5760" w:hanging="360"/>
       </w:pPr>
       <w:rPr>
-        <w:rFonts w:hint="default" w:ascii="Courier New" w:hAnsi="Courier New"/>
-      </w:rPr>
-    </w:lvl>
-    <w:lvl xmlns:w="http://schemas.openxmlformats.org/wordprocessingml/2006/main" w:ilvl="8">
+        <w:rFonts w:ascii="Courier New" w:hAnsi="Courier New" w:hint="default"/>
+      </w:rPr>
+    </w:lvl>
+    <w:lvl w:ilvl="8" w:tplc="0F02008C">
       <w:start w:val="1"/>
       <w:numFmt w:val="bullet"/>
       <w:lvlText w:val=""/>
@@ -680,14 +567,15 @@
         <w:ind w:left="6480" w:hanging="360"/>
       </w:pPr>
       <w:rPr>
-        <w:rFonts w:hint="default" w:ascii="Wingdings" w:hAnsi="Wingdings"/>
+        <w:rFonts w:ascii="Wingdings" w:hAnsi="Wingdings" w:hint="default"/>
       </w:rPr>
     </w:lvl>
   </w:abstractNum>
-  <w:abstractNum xmlns:w="http://schemas.openxmlformats.org/wordprocessingml/2006/main" w:abstractNumId="1">
-    <w:nsid w:val="3bdbba65"/>
-    <w:multiLevelType xmlns:w="http://schemas.openxmlformats.org/wordprocessingml/2006/main" w:val="hybridMultilevel"/>
-    <w:lvl xmlns:w="http://schemas.openxmlformats.org/wordprocessingml/2006/main" w:ilvl="0">
+  <w:abstractNum w:abstractNumId="2" w15:restartNumberingAfterBreak="0">
+    <w:nsid w:val="450495F5"/>
+    <w:multiLevelType w:val="hybridMultilevel"/>
+    <w:tmpl w:val="49164F98"/>
+    <w:lvl w:ilvl="0" w:tplc="F06E766E">
       <w:start w:val="1"/>
       <w:numFmt w:val="bullet"/>
       <w:lvlText w:val=""/>
@@ -696,10 +584,10 @@
         <w:ind w:left="720" w:hanging="360"/>
       </w:pPr>
       <w:rPr>
-        <w:rFonts w:hint="default" w:ascii="Symbol" w:hAnsi="Symbol"/>
-      </w:rPr>
-    </w:lvl>
-    <w:lvl xmlns:w="http://schemas.openxmlformats.org/wordprocessingml/2006/main" w:ilvl="1">
+        <w:rFonts w:ascii="Symbol" w:hAnsi="Symbol" w:hint="default"/>
+      </w:rPr>
+    </w:lvl>
+    <w:lvl w:ilvl="1" w:tplc="FA204E7A">
       <w:start w:val="1"/>
       <w:numFmt w:val="bullet"/>
       <w:lvlText w:val="o"/>
@@ -708,10 +596,10 @@
         <w:ind w:left="1440" w:hanging="360"/>
       </w:pPr>
       <w:rPr>
-        <w:rFonts w:hint="default" w:ascii="Courier New" w:hAnsi="Courier New"/>
-      </w:rPr>
-    </w:lvl>
-    <w:lvl xmlns:w="http://schemas.openxmlformats.org/wordprocessingml/2006/main" w:ilvl="2">
+        <w:rFonts w:ascii="Courier New" w:hAnsi="Courier New" w:hint="default"/>
+      </w:rPr>
+    </w:lvl>
+    <w:lvl w:ilvl="2" w:tplc="204C8204">
       <w:start w:val="1"/>
       <w:numFmt w:val="bullet"/>
       <w:lvlText w:val=""/>
@@ -720,10 +608,10 @@
         <w:ind w:left="2160" w:hanging="360"/>
       </w:pPr>
       <w:rPr>
-        <w:rFonts w:hint="default" w:ascii="Wingdings" w:hAnsi="Wingdings"/>
-      </w:rPr>
-    </w:lvl>
-    <w:lvl xmlns:w="http://schemas.openxmlformats.org/wordprocessingml/2006/main" w:ilvl="3">
+        <w:rFonts w:ascii="Wingdings" w:hAnsi="Wingdings" w:hint="default"/>
+      </w:rPr>
+    </w:lvl>
+    <w:lvl w:ilvl="3" w:tplc="5F7478BE">
       <w:start w:val="1"/>
       <w:numFmt w:val="bullet"/>
       <w:lvlText w:val=""/>
@@ -732,10 +620,10 @@
         <w:ind w:left="2880" w:hanging="360"/>
       </w:pPr>
       <w:rPr>
-        <w:rFonts w:hint="default" w:ascii="Symbol" w:hAnsi="Symbol"/>
-      </w:rPr>
-    </w:lvl>
-    <w:lvl xmlns:w="http://schemas.openxmlformats.org/wordprocessingml/2006/main" w:ilvl="4">
+        <w:rFonts w:ascii="Symbol" w:hAnsi="Symbol" w:hint="default"/>
+      </w:rPr>
+    </w:lvl>
+    <w:lvl w:ilvl="4" w:tplc="8F50582E">
       <w:start w:val="1"/>
       <w:numFmt w:val="bullet"/>
       <w:lvlText w:val="o"/>
@@ -744,10 +632,10 @@
         <w:ind w:left="3600" w:hanging="360"/>
       </w:pPr>
       <w:rPr>
-        <w:rFonts w:hint="default" w:ascii="Courier New" w:hAnsi="Courier New"/>
-      </w:rPr>
-    </w:lvl>
-    <w:lvl xmlns:w="http://schemas.openxmlformats.org/wordprocessingml/2006/main" w:ilvl="5">
+        <w:rFonts w:ascii="Courier New" w:hAnsi="Courier New" w:hint="default"/>
+      </w:rPr>
+    </w:lvl>
+    <w:lvl w:ilvl="5" w:tplc="4F7EF520">
       <w:start w:val="1"/>
       <w:numFmt w:val="bullet"/>
       <w:lvlText w:val=""/>
@@ -756,10 +644,10 @@
         <w:ind w:left="4320" w:hanging="360"/>
       </w:pPr>
       <w:rPr>
-        <w:rFonts w:hint="default" w:ascii="Wingdings" w:hAnsi="Wingdings"/>
-      </w:rPr>
-    </w:lvl>
-    <w:lvl xmlns:w="http://schemas.openxmlformats.org/wordprocessingml/2006/main" w:ilvl="6">
+        <w:rFonts w:ascii="Wingdings" w:hAnsi="Wingdings" w:hint="default"/>
+      </w:rPr>
+    </w:lvl>
+    <w:lvl w:ilvl="6" w:tplc="57A23644">
       <w:start w:val="1"/>
       <w:numFmt w:val="bullet"/>
       <w:lvlText w:val=""/>
@@ -768,10 +656,10 @@
         <w:ind w:left="5040" w:hanging="360"/>
       </w:pPr>
       <w:rPr>
-        <w:rFonts w:hint="default" w:ascii="Symbol" w:hAnsi="Symbol"/>
-      </w:rPr>
-    </w:lvl>
-    <w:lvl xmlns:w="http://schemas.openxmlformats.org/wordprocessingml/2006/main" w:ilvl="7">
+        <w:rFonts w:ascii="Symbol" w:hAnsi="Symbol" w:hint="default"/>
+      </w:rPr>
+    </w:lvl>
+    <w:lvl w:ilvl="7" w:tplc="4342B1FA">
       <w:start w:val="1"/>
       <w:numFmt w:val="bullet"/>
       <w:lvlText w:val="o"/>
@@ -780,10 +668,10 @@
         <w:ind w:left="5760" w:hanging="360"/>
       </w:pPr>
       <w:rPr>
-        <w:rFonts w:hint="default" w:ascii="Courier New" w:hAnsi="Courier New"/>
-      </w:rPr>
-    </w:lvl>
-    <w:lvl xmlns:w="http://schemas.openxmlformats.org/wordprocessingml/2006/main" w:ilvl="8">
+        <w:rFonts w:ascii="Courier New" w:hAnsi="Courier New" w:hint="default"/>
+      </w:rPr>
+    </w:lvl>
+    <w:lvl w:ilvl="8" w:tplc="7A22F790">
       <w:start w:val="1"/>
       <w:numFmt w:val="bullet"/>
       <w:lvlText w:val=""/>
@@ -792,28 +680,28 @@
         <w:ind w:left="6480" w:hanging="360"/>
       </w:pPr>
       <w:rPr>
-        <w:rFonts w:hint="default" w:ascii="Wingdings" w:hAnsi="Wingdings"/>
+        <w:rFonts w:ascii="Wingdings" w:hAnsi="Wingdings" w:hint="default"/>
       </w:rPr>
     </w:lvl>
   </w:abstractNum>
-  <w:num w:numId="3">
-    <w:abstractNumId w:val="3"/>
-  </w:num>
-  <w:num w:numId="2">
+  <w:num w:numId="1" w16cid:durableId="1692756077">
     <w:abstractNumId w:val="2"/>
   </w:num>
-  <w:num w:numId="1">
+  <w:num w:numId="2" w16cid:durableId="441068824">
+    <w:abstractNumId w:val="0"/>
+  </w:num>
+  <w:num w:numId="3" w16cid:durableId="147788556">
     <w:abstractNumId w:val="1"/>
   </w:num>
 </w:numbering>
 </file>
 
 <file path=word/styles.xml><?xml version="1.0" encoding="utf-8"?>
-<w:styles xmlns:mc="http://schemas.openxmlformats.org/markup-compatibility/2006" xmlns:r="http://schemas.openxmlformats.org/officeDocument/2006/relationships" xmlns:w="http://schemas.openxmlformats.org/wordprocessingml/2006/main" xmlns:w14="http://schemas.microsoft.com/office/word/2010/wordml" xmlns:w15="http://schemas.microsoft.com/office/word/2012/wordml" xmlns:w16cid="http://schemas.microsoft.com/office/word/2016/wordml/cid" xmlns:w16se="http://schemas.microsoft.com/office/word/2015/wordml/symex" xmlns:wp14="http://schemas.microsoft.com/office/word/2010/wordprocessingDrawing" xmlns:w16="http://schemas.microsoft.com/office/word/2018/wordml" xmlns:w16cex="http://schemas.microsoft.com/office/word/2018/wordml/cex" xmlns:w16sdtdh="http://schemas.microsoft.com/office/word/2020/wordml/sdtdatahash" xmlns:w16sdtfl="http://schemas.microsoft.com/office/word/2024/wordml/sdtformatlock" mc:Ignorable="w14 w15 w16se w16cid wp14 w16 w16cex w16sdtdh w16sdtfl">
+<w:styles xmlns:mc="http://schemas.openxmlformats.org/markup-compatibility/2006" xmlns:r="http://schemas.openxmlformats.org/officeDocument/2006/relationships" xmlns:w="http://schemas.openxmlformats.org/wordprocessingml/2006/main" xmlns:w14="http://schemas.microsoft.com/office/word/2010/wordml" xmlns:w15="http://schemas.microsoft.com/office/word/2012/wordml" xmlns:w16cex="http://schemas.microsoft.com/office/word/2018/wordml/cex" xmlns:w16cid="http://schemas.microsoft.com/office/word/2016/wordml/cid" xmlns:w16="http://schemas.microsoft.com/office/word/2018/wordml" xmlns:w16du="http://schemas.microsoft.com/office/word/2023/wordml/word16du" xmlns:w16sdtdh="http://schemas.microsoft.com/office/word/2020/wordml/sdtdatahash" xmlns:w16se="http://schemas.microsoft.com/office/word/2015/wordml/symex" mc:Ignorable="w14 w15 w16se w16cid w16 w16cex w16sdtdh w16du">
   <w:docDefaults>
     <w:rPrDefault>
       <w:rPr>
-        <w:rFonts w:asciiTheme="minorHAnsi" w:hAnsiTheme="minorHAnsi" w:eastAsiaTheme="minorHAnsi" w:cstheme="minorBidi"/>
+        <w:rFonts w:asciiTheme="minorHAnsi" w:eastAsiaTheme="minorHAnsi" w:hAnsiTheme="minorHAnsi" w:cstheme="minorBidi"/>
         <w:sz w:val="24"/>
         <w:szCs w:val="24"/>
         <w:lang w:val="es-MX" w:eastAsia="en-US" w:bidi="ar-SA"/>
@@ -825,17 +713,17 @@
       </w:pPr>
     </w:pPrDefault>
   </w:docDefaults>
-  <w:latentStyles w:defLockedState="0" w:defUIPriority="99" w:defSemiHidden="0" w:defUnhideWhenUsed="0" w:defQFormat="0" w:count="375">
+  <w:latentStyles w:defLockedState="0" w:defUIPriority="99" w:defSemiHidden="0" w:defUnhideWhenUsed="0" w:defQFormat="0" w:count="376">
     <w:lsdException w:name="Normal" w:uiPriority="0" w:qFormat="1"/>
     <w:lsdException w:name="heading 1" w:uiPriority="9" w:qFormat="1"/>
-    <w:lsdException w:name="heading 2" w:uiPriority="9" w:semiHidden="1" w:unhideWhenUsed="1" w:qFormat="1"/>
-    <w:lsdException w:name="heading 3" w:uiPriority="9" w:semiHidden="1" w:unhideWhenUsed="1" w:qFormat="1"/>
-    <w:lsdException w:name="heading 4" w:uiPriority="9" w:semiHidden="1" w:unhideWhenUsed="1" w:qFormat="1"/>
-    <w:lsdException w:name="heading 5" w:uiPriority="9" w:semiHidden="1" w:unhideWhenUsed="1" w:qFormat="1"/>
-    <w:lsdException w:name="heading 6" w:uiPriority="9" w:semiHidden="1" w:unhideWhenUsed="1" w:qFormat="1"/>
-    <w:lsdException w:name="heading 7" w:uiPriority="9" w:semiHidden="1" w:unhideWhenUsed="1" w:qFormat="1"/>
-    <w:lsdException w:name="heading 8" w:uiPriority="9" w:semiHidden="1" w:unhideWhenUsed="1" w:qFormat="1"/>
-    <w:lsdException w:name="heading 9" w:uiPriority="9" w:semiHidden="1" w:unhideWhenUsed="1" w:qFormat="1"/>
+    <w:lsdException w:name="heading 2" w:semiHidden="1" w:uiPriority="9" w:unhideWhenUsed="1" w:qFormat="1"/>
+    <w:lsdException w:name="heading 3" w:semiHidden="1" w:uiPriority="9" w:unhideWhenUsed="1" w:qFormat="1"/>
+    <w:lsdException w:name="heading 4" w:semiHidden="1" w:uiPriority="9" w:unhideWhenUsed="1" w:qFormat="1"/>
+    <w:lsdException w:name="heading 5" w:semiHidden="1" w:uiPriority="9" w:unhideWhenUsed="1" w:qFormat="1"/>
+    <w:lsdException w:name="heading 6" w:semiHidden="1" w:uiPriority="9" w:unhideWhenUsed="1" w:qFormat="1"/>
+    <w:lsdException w:name="heading 7" w:semiHidden="1" w:uiPriority="9" w:unhideWhenUsed="1" w:qFormat="1"/>
+    <w:lsdException w:name="heading 8" w:semiHidden="1" w:uiPriority="9" w:unhideWhenUsed="1" w:qFormat="1"/>
+    <w:lsdException w:name="heading 9" w:semiHidden="1" w:uiPriority="9" w:unhideWhenUsed="1" w:qFormat="1"/>
     <w:lsdException w:name="index 1" w:semiHidden="1" w:unhideWhenUsed="1"/>
     <w:lsdException w:name="index 2" w:semiHidden="1" w:unhideWhenUsed="1"/>
     <w:lsdException w:name="index 3" w:semiHidden="1" w:unhideWhenUsed="1"/>
@@ -845,22 +733,22 @@
     <w:lsdException w:name="index 7" w:semiHidden="1" w:unhideWhenUsed="1"/>
     <w:lsdException w:name="index 8" w:semiHidden="1" w:unhideWhenUsed="1"/>
     <w:lsdException w:name="index 9" w:semiHidden="1" w:unhideWhenUsed="1"/>
-    <w:lsdException w:name="toc 1" w:uiPriority="39" w:semiHidden="1" w:unhideWhenUsed="1"/>
-    <w:lsdException w:name="toc 2" w:uiPriority="39" w:semiHidden="1" w:unhideWhenUsed="1"/>
-    <w:lsdException w:name="toc 3" w:uiPriority="39" w:semiHidden="1" w:unhideWhenUsed="1"/>
-    <w:lsdException w:name="toc 4" w:uiPriority="39" w:semiHidden="1" w:unhideWhenUsed="1"/>
-    <w:lsdException w:name="toc 5" w:uiPriority="39" w:semiHidden="1" w:unhideWhenUsed="1"/>
-    <w:lsdException w:name="toc 6" w:uiPriority="39" w:semiHidden="1" w:unhideWhenUsed="1"/>
-    <w:lsdException w:name="toc 7" w:uiPriority="39" w:semiHidden="1" w:unhideWhenUsed="1"/>
-    <w:lsdException w:name="toc 8" w:uiPriority="39" w:semiHidden="1" w:unhideWhenUsed="1"/>
-    <w:lsdException w:name="toc 9" w:uiPriority="39" w:semiHidden="1" w:unhideWhenUsed="1"/>
+    <w:lsdException w:name="toc 1" w:semiHidden="1" w:uiPriority="39" w:unhideWhenUsed="1"/>
+    <w:lsdException w:name="toc 2" w:semiHidden="1" w:uiPriority="39" w:unhideWhenUsed="1"/>
+    <w:lsdException w:name="toc 3" w:semiHidden="1" w:uiPriority="39" w:unhideWhenUsed="1"/>
+    <w:lsdException w:name="toc 4" w:semiHidden="1" w:uiPriority="39" w:unhideWhenUsed="1"/>
+    <w:lsdException w:name="toc 5" w:semiHidden="1" w:uiPriority="39" w:unhideWhenUsed="1"/>
+    <w:lsdException w:name="toc 6" w:semiHidden="1" w:uiPriority="39" w:unhideWhenUsed="1"/>
+    <w:lsdException w:name="toc 7" w:semiHidden="1" w:uiPriority="39" w:unhideWhenUsed="1"/>
+    <w:lsdException w:name="toc 8" w:semiHidden="1" w:uiPriority="39" w:unhideWhenUsed="1"/>
+    <w:lsdException w:name="toc 9" w:semiHidden="1" w:uiPriority="39" w:unhideWhenUsed="1"/>
     <w:lsdException w:name="Normal Indent" w:semiHidden="1" w:unhideWhenUsed="1"/>
     <w:lsdException w:name="footnote text" w:semiHidden="1" w:unhideWhenUsed="1"/>
     <w:lsdException w:name="annotation text" w:semiHidden="1" w:unhideWhenUsed="1"/>
     <w:lsdException w:name="header" w:semiHidden="1" w:unhideWhenUsed="1"/>
     <w:lsdException w:name="footer" w:semiHidden="1" w:unhideWhenUsed="1"/>
     <w:lsdException w:name="index heading" w:semiHidden="1" w:unhideWhenUsed="1"/>
-    <w:lsdException w:name="caption" w:uiPriority="35" w:semiHidden="1" w:unhideWhenUsed="1" w:qFormat="1"/>
+    <w:lsdException w:name="caption" w:semiHidden="1" w:uiPriority="35" w:unhideWhenUsed="1" w:qFormat="1"/>
     <w:lsdException w:name="table of figures" w:semiHidden="1" w:unhideWhenUsed="1"/>
     <w:lsdException w:name="envelope address" w:semiHidden="1" w:unhideWhenUsed="1"/>
     <w:lsdException w:name="envelope return" w:semiHidden="1" w:unhideWhenUsed="1"/>
@@ -891,7 +779,7 @@
     <w:lsdException w:name="Title" w:uiPriority="10" w:qFormat="1"/>
     <w:lsdException w:name="Closing" w:semiHidden="1" w:unhideWhenUsed="1"/>
     <w:lsdException w:name="Signature" w:semiHidden="1" w:unhideWhenUsed="1"/>
-    <w:lsdException w:name="Default Paragraph Font" w:uiPriority="1" w:semiHidden="1" w:unhideWhenUsed="1"/>
+    <w:lsdException w:name="Default Paragraph Font" w:semiHidden="1" w:uiPriority="1" w:unhideWhenUsed="1"/>
     <w:lsdException w:name="Body Text" w:semiHidden="1" w:unhideWhenUsed="1"/>
     <w:lsdException w:name="Body Text Indent" w:semiHidden="1" w:unhideWhenUsed="1"/>
     <w:lsdException w:name="List Continue" w:semiHidden="1" w:unhideWhenUsed="1"/>
@@ -1091,8 +979,8 @@
     <w:lsdException w:name="Subtle Reference" w:uiPriority="31" w:qFormat="1"/>
     <w:lsdException w:name="Intense Reference" w:uiPriority="32" w:qFormat="1"/>
     <w:lsdException w:name="Book Title" w:uiPriority="33" w:qFormat="1"/>
-    <w:lsdException w:name="Bibliography" w:uiPriority="37" w:semiHidden="1" w:unhideWhenUsed="1"/>
-    <w:lsdException w:name="TOC Heading" w:uiPriority="39" w:semiHidden="1" w:unhideWhenUsed="1" w:qFormat="1"/>
+    <w:lsdException w:name="Bibliography" w:semiHidden="1" w:uiPriority="37" w:unhideWhenUsed="1"/>
+    <w:lsdException w:name="TOC Heading" w:semiHidden="1" w:uiPriority="39" w:unhideWhenUsed="1" w:qFormat="1"/>
     <w:lsdException w:name="Plain Table 1" w:uiPriority="41"/>
     <w:lsdException w:name="Plain Table 2" w:uiPriority="42"/>
     <w:lsdException w:name="Plain Table 3" w:uiPriority="43"/>
@@ -1201,18 +1089,19 @@
     <w:lsdException w:name="Smart Hyperlink" w:semiHidden="1" w:unhideWhenUsed="1"/>
     <w:lsdException w:name="Hashtag" w:semiHidden="1" w:unhideWhenUsed="1"/>
     <w:lsdException w:name="Unresolved Mention" w:semiHidden="1" w:unhideWhenUsed="1"/>
+    <w:lsdException w:name="Smart Link" w:semiHidden="1" w:unhideWhenUsed="1"/>
   </w:latentStyles>
-  <w:style w:type="paragraph" w:styleId="Normal" w:default="1">
+  <w:style w:type="paragraph" w:default="1" w:styleId="Normal">
     <w:name w:val="Normal"/>
     <w:qFormat/>
   </w:style>
-  <w:style w:type="character" w:styleId="Fuentedeprrafopredeter" w:default="1">
+  <w:style w:type="character" w:default="1" w:styleId="Fuentedeprrafopredeter">
     <w:name w:val="Default Paragraph Font"/>
     <w:uiPriority w:val="1"/>
     <w:semiHidden/>
     <w:unhideWhenUsed/>
   </w:style>
-  <w:style w:type="table" w:styleId="Tablanormal" w:default="1">
+  <w:style w:type="table" w:default="1" w:styleId="Tablanormal">
     <w:name w:val="Normal Table"/>
     <w:uiPriority w:val="99"/>
     <w:semiHidden/>
@@ -1227,7 +1116,7 @@
       </w:tblCellMar>
     </w:tblPr>
   </w:style>
-  <w:style w:type="numbering" w:styleId="Sinlista" w:default="1">
+  <w:style w:type="numbering" w:default="1" w:styleId="Sinlista">
     <w:name w:val="No List"/>
     <w:uiPriority w:val="99"/>
     <w:semiHidden/>
@@ -1248,7 +1137,7 @@
       <w:spacing w:after="0" w:line="240" w:lineRule="auto"/>
     </w:pPr>
   </w:style>
-  <w:style w:type="character" w:styleId="EncabezadoCar" w:customStyle="1">
+  <w:style w:type="character" w:customStyle="1" w:styleId="EncabezadoCar">
     <w:name w:val="Encabezado Car"/>
     <w:basedOn w:val="Fuentedeprrafopredeter"/>
     <w:link w:val="Encabezado"/>
@@ -1270,98 +1159,90 @@
       <w:spacing w:after="0" w:line="240" w:lineRule="auto"/>
     </w:pPr>
   </w:style>
-  <w:style w:type="character" w:styleId="PiedepginaCar" w:customStyle="1">
+  <w:style w:type="character" w:customStyle="1" w:styleId="PiedepginaCar">
     <w:name w:val="Pie de página Car"/>
     <w:basedOn w:val="Fuentedeprrafopredeter"/>
     <w:link w:val="Piedepgina"/>
     <w:uiPriority w:val="99"/>
     <w:rsid w:val="001B2354"/>
   </w:style>
-  <w:style w:type="paragraph" w:styleId="Title">
-    <w:uiPriority w:val="10"/>
+  <w:style w:type="paragraph" w:styleId="Ttulo">
     <w:name w:val="Title"/>
     <w:basedOn w:val="Normal"/>
     <w:next w:val="Normal"/>
+    <w:uiPriority w:val="10"/>
     <w:qFormat/>
     <w:rsid w:val="687FA3C0"/>
-    <w:rPr>
-      <w:rFonts w:ascii="Aptos Display" w:hAnsi="Aptos Display" w:eastAsia="Aptos Display" w:cs="" w:asciiTheme="majorAscii" w:hAnsiTheme="majorAscii" w:eastAsiaTheme="minorAscii" w:cstheme="majorEastAsia"/>
-      <w:sz w:val="56"/>
-      <w:szCs w:val="56"/>
-    </w:rPr>
     <w:pPr>
       <w:spacing w:after="80" w:line="240" w:lineRule="auto"/>
       <w:contextualSpacing/>
     </w:pPr>
+    <w:rPr>
+      <w:rFonts w:asciiTheme="majorHAnsi" w:eastAsiaTheme="minorEastAsia" w:hAnsiTheme="majorHAnsi" w:cstheme="majorEastAsia"/>
+      <w:sz w:val="56"/>
+      <w:szCs w:val="56"/>
+    </w:rPr>
   </w:style>
-  <w:style w:type="paragraph" w:styleId="Subtitle">
-    <w:uiPriority w:val="11"/>
+  <w:style w:type="paragraph" w:styleId="Subttulo">
     <w:name w:val="Subtitle"/>
     <w:basedOn w:val="Normal"/>
     <w:next w:val="Normal"/>
+    <w:uiPriority w:val="11"/>
     <w:qFormat/>
     <w:rsid w:val="687FA3C0"/>
     <w:rPr>
-      <w:rFonts w:eastAsia="Aptos Display" w:cs="" w:eastAsiaTheme="minorAscii" w:cstheme="majorEastAsia"/>
-      <w:color w:val="595959" w:themeColor="text1" w:themeTint="A6" w:themeShade="FF"/>
+      <w:rFonts w:eastAsiaTheme="minorEastAsia" w:cstheme="majorEastAsia"/>
+      <w:color w:val="595959" w:themeColor="text1" w:themeTint="A6"/>
       <w:sz w:val="28"/>
       <w:szCs w:val="28"/>
     </w:rPr>
   </w:style>
-  <w:style w:type="character" w:styleId="Strong">
-    <w:uiPriority w:val="22"/>
+  <w:style w:type="character" w:styleId="Textoennegrita">
     <w:name w:val="Strong"/>
     <w:basedOn w:val="Fuentedeprrafopredeter"/>
+    <w:uiPriority w:val="22"/>
     <w:qFormat/>
     <w:rsid w:val="687FA3C0"/>
     <w:rPr>
-      <w:b w:val="1"/>
-      <w:bCs w:val="1"/>
+      <w:b/>
+      <w:bCs/>
     </w:rPr>
   </w:style>
-  <w:style w:type="paragraph" w:styleId="ListParagraph">
-    <w:uiPriority w:val="34"/>
+  <w:style w:type="paragraph" w:styleId="Prrafodelista">
     <w:name w:val="List Paragraph"/>
     <w:basedOn w:val="Normal"/>
+    <w:uiPriority w:val="34"/>
     <w:qFormat/>
     <w:rsid w:val="687FA3C0"/>
     <w:pPr>
-      <w:spacing/>
       <w:ind w:left="720"/>
       <w:contextualSpacing/>
     </w:pPr>
   </w:style>
-  <w:style xmlns:w="http://schemas.openxmlformats.org/wordprocessingml/2006/main" w:type="table" w:styleId="TableGrid">
-    <w:name xmlns:w="http://schemas.openxmlformats.org/wordprocessingml/2006/main" w:val="Table Grid"/>
-    <w:basedOn xmlns:w="http://schemas.openxmlformats.org/wordprocessingml/2006/main" w:val="Tablanormal"/>
-    <w:uiPriority xmlns:w="http://schemas.openxmlformats.org/wordprocessingml/2006/main" w:val="59"/>
-    <w:rsid xmlns:w="http://schemas.openxmlformats.org/wordprocessingml/2006/main" w:val="00FB4123"/>
-    <w:pPr xmlns:w="http://schemas.openxmlformats.org/wordprocessingml/2006/main">
+  <w:style w:type="table" w:styleId="Tablaconcuadrcula">
+    <w:name w:val="Table Grid"/>
+    <w:basedOn w:val="Tablanormal"/>
+    <w:uiPriority w:val="59"/>
+    <w:rsid w:val="00FB4123"/>
+    <w:pPr>
       <w:spacing w:after="0" w:line="240" w:lineRule="auto"/>
     </w:pPr>
-    <w:tblPr xmlns:w="http://schemas.openxmlformats.org/wordprocessingml/2006/main">
-      <w:tblInd w:w="0" w:type="dxa"/>
+    <w:tblPr>
       <w:tblBorders>
-        <w:top w:val="single" w:color="000000" w:themeColor="text1" w:sz="4" w:space="0"/>
-        <w:left w:val="single" w:color="000000" w:themeColor="text1" w:sz="4" w:space="0"/>
-        <w:bottom w:val="single" w:color="000000" w:themeColor="text1" w:sz="4" w:space="0"/>
-        <w:right w:val="single" w:color="000000" w:themeColor="text1" w:sz="4" w:space="0"/>
-        <w:insideH w:val="single" w:color="000000" w:themeColor="text1" w:sz="4" w:space="0"/>
-        <w:insideV w:val="single" w:color="000000" w:themeColor="text1" w:sz="4" w:space="0"/>
+        <w:top w:val="single" w:sz="4" w:space="0" w:color="000000" w:themeColor="text1"/>
+        <w:left w:val="single" w:sz="4" w:space="0" w:color="000000" w:themeColor="text1"/>
+        <w:bottom w:val="single" w:sz="4" w:space="0" w:color="000000" w:themeColor="text1"/>
+        <w:right w:val="single" w:sz="4" w:space="0" w:color="000000" w:themeColor="text1"/>
+        <w:insideH w:val="single" w:sz="4" w:space="0" w:color="000000" w:themeColor="text1"/>
+        <w:insideV w:val="single" w:sz="4" w:space="0" w:color="000000" w:themeColor="text1"/>
       </w:tblBorders>
-      <w:tblCellMar>
-        <w:top w:w="0" w:type="dxa"/>
-        <w:left w:w="108" w:type="dxa"/>
-        <w:bottom w:w="0" w:type="dxa"/>
-        <w:right w:w="108" w:type="dxa"/>
-      </w:tblCellMar>
     </w:tblPr>
   </w:style>
 </w:styles>
 </file>
 
 <file path=word/theme/theme1.xml><?xml version="1.0" encoding="utf-8"?>
-<a:theme xmlns:thm15="http://schemas.microsoft.com/office/thememl/2012/main" xmlns:a="http://schemas.openxmlformats.org/drawingml/2006/main" name="Tema de Office">
+<a:theme xmlns:a="http://schemas.openxmlformats.org/drawingml/2006/main" name="Tema de Office">
   <a:themeElements>
     <a:clrScheme name="Office">
       <a:dk1>
